--- a/Documentatie/Kerntaak-1/1.3.8 use case diagram en use case templates/2017-02-22_Use-Case-Template_V1.1.docx
+++ b/Documentatie/Kerntaak-1/1.3.8 use case diagram en use case templates/2017-02-22_Use-Case-Template_V1.1.docx
@@ -1,6 +1,6 @@
 
 <file path=word/document.xml><?xml version="1.0" encoding="utf-8"?>
-<w:document xmlns:wpc="http://schemas.microsoft.com/office/word/2010/wordprocessingCanvas" xmlns:cx="http://schemas.microsoft.com/office/drawing/2014/chartex" xmlns:cx1="http://schemas.microsoft.com/office/drawing/2015/9/8/chartex" xmlns:cx2="http://schemas.microsoft.com/office/drawing/2015/10/21/chartex" xmlns:cx3="http://schemas.microsoft.com/office/drawing/2016/5/9/chartex" xmlns:cx4="http://schemas.microsoft.com/office/drawing/2016/5/10/chartex" xmlns:cx5="http://schemas.microsoft.com/office/drawing/2016/5/11/chartex" xmlns:mc="http://schemas.openxmlformats.org/markup-compatibility/2006" xmlns:o="urn:schemas-microsoft-com:office:office" xmlns:r="http://schemas.openxmlformats.org/officeDocument/2006/relationships" xmlns:m="http://schemas.openxmlformats.org/officeDocument/2006/math" xmlns:v="urn:schemas-microsoft-com:vml" xmlns:wp14="http://schemas.microsoft.com/office/word/2010/wordprocessingDrawing" xmlns:wp="http://schemas.openxmlformats.org/drawingml/2006/wordprocessingDrawing" xmlns:w10="urn:schemas-microsoft-com:office:word" xmlns:w="http://schemas.openxmlformats.org/wordprocessingml/2006/main" xmlns:w14="http://schemas.microsoft.com/office/word/2010/wordml" xmlns:w15="http://schemas.microsoft.com/office/word/2012/wordml" xmlns:w16se="http://schemas.microsoft.com/office/word/2015/wordml/symex" xmlns:wpg="http://schemas.microsoft.com/office/word/2010/wordprocessingGroup" xmlns:wpi="http://schemas.microsoft.com/office/word/2010/wordprocessingInk" xmlns:wne="http://schemas.microsoft.com/office/word/2006/wordml" xmlns:wps="http://schemas.microsoft.com/office/word/2010/wordprocessingShape" mc:Ignorable="w14 w15 w16se wp14">
+<w:document xmlns:wpc="http://schemas.microsoft.com/office/word/2010/wordprocessingCanvas" xmlns:mc="http://schemas.openxmlformats.org/markup-compatibility/2006" xmlns:o="urn:schemas-microsoft-com:office:office" xmlns:r="http://schemas.openxmlformats.org/officeDocument/2006/relationships" xmlns:m="http://schemas.openxmlformats.org/officeDocument/2006/math" xmlns:v="urn:schemas-microsoft-com:vml" xmlns:wp14="http://schemas.microsoft.com/office/word/2010/wordprocessingDrawing" xmlns:wp="http://schemas.openxmlformats.org/drawingml/2006/wordprocessingDrawing" xmlns:w10="urn:schemas-microsoft-com:office:word" xmlns:w="http://schemas.openxmlformats.org/wordprocessingml/2006/main" xmlns:w14="http://schemas.microsoft.com/office/word/2010/wordml" xmlns:w15="http://schemas.microsoft.com/office/word/2012/wordml" xmlns:wpg="http://schemas.microsoft.com/office/word/2010/wordprocessingGroup" xmlns:wpi="http://schemas.microsoft.com/office/word/2010/wordprocessingInk" xmlns:wne="http://schemas.microsoft.com/office/word/2006/wordml" xmlns:wps="http://schemas.microsoft.com/office/word/2010/wordprocessingShape" mc:Ignorable="w14 w15 wp14">
   <w:body>
     <w:sdt>
       <w:sdtPr>
@@ -69,25 +69,70 @@
                               <w:p>
                                 <w:pPr>
                                   <w:shd w:val="clear" w:color="auto" w:fill="FFFFFF" w:themeFill="background1"/>
+                                  <w:rPr>
+                                    <w:lang w:val="en-US"/>
+                                  </w:rPr>
                                 </w:pPr>
                                 <w:r>
+                                  <w:rPr>
+                                    <w:lang w:val="en-US"/>
+                                  </w:rPr>
                                   <w:t>Datum: 20</w:t>
                                 </w:r>
                                 <w:r>
+                                  <w:rPr>
+                                    <w:lang w:val="en-US"/>
+                                  </w:rPr>
                                   <w:t>-02-2017</w:t>
                                 </w:r>
                                 <w:r>
+                                  <w:rPr>
+                                    <w:lang w:val="en-US"/>
+                                  </w:rPr>
                                   <w:br/>
-                                  <w:t>Klas: RIO4-APO3A</w:t>
+                                </w:r>
+                                <w:proofErr w:type="spellStart"/>
+                                <w:r>
+                                  <w:rPr>
+                                    <w:lang w:val="en-US"/>
+                                  </w:rPr>
+                                  <w:t>Klas</w:t>
+                                </w:r>
+                                <w:proofErr w:type="spellEnd"/>
+                                <w:r>
+                                  <w:rPr>
+                                    <w:lang w:val="en-US"/>
+                                  </w:rPr>
+                                  <w:t>: RIO4-APO3A</w:t>
                                 </w:r>
                                 <w:r>
+                                  <w:rPr>
+                                    <w:lang w:val="en-US"/>
+                                  </w:rPr>
                                   <w:br/>
                                 </w:r>
+                                <w:proofErr w:type="spellStart"/>
                                 <w:r>
-                                  <w:t>Examencasus: 9</w:t>
+                                  <w:rPr>
+                                    <w:lang w:val="en-US"/>
+                                  </w:rPr>
+                                  <w:t>Examencasus</w:t>
+                                </w:r>
+                                <w:proofErr w:type="spellEnd"/>
+                                <w:r>
+                                  <w:rPr>
+                                    <w:lang w:val="en-US"/>
+                                  </w:rPr>
+                                  <w:t>: 9</w:t>
                                 </w:r>
                               </w:p>
-                              <w:p/>
+                              <w:p>
+                                <w:pPr>
+                                  <w:rPr>
+                                    <w:lang w:val="en-US"/>
+                                  </w:rPr>
+                                </w:pPr>
+                              </w:p>
                             </w:txbxContent>
                           </wps:txbx>
                           <wps:bodyPr rot="0" spcFirstLastPara="0" vertOverflow="overflow" horzOverflow="overflow" vert="horz" wrap="square" lIns="91440" tIns="45720" rIns="91440" bIns="45720" numCol="1" spcCol="0" rtlCol="0" fromWordArt="0" anchor="t" anchorCtr="0" forceAA="0" compatLnSpc="1">
@@ -108,7 +153,7 @@
                   </wp:anchor>
                 </w:drawing>
               </mc:Choice>
-              <mc:Fallback>
+              <mc:Fallback xmlns:cx="http://schemas.microsoft.com/office/drawing/2014/chartex" xmlns:cx1="http://schemas.microsoft.com/office/drawing/2015/9/8/chartex" xmlns:cx2="http://schemas.microsoft.com/office/drawing/2015/10/21/chartex" xmlns:cx3="http://schemas.microsoft.com/office/drawing/2016/5/9/chartex" xmlns:cx4="http://schemas.microsoft.com/office/drawing/2016/5/10/chartex" xmlns:cx5="http://schemas.microsoft.com/office/drawing/2016/5/11/chartex" xmlns:w16se="http://schemas.microsoft.com/office/word/2015/wordml/symex">
                 <w:pict>
                   <v:shapetype w14:anchorId="26FBEB6E" id="_x0000_t202" coordsize="21600,21600" o:spt="202" path="m,l,21600r21600,l21600,xe">
                     <v:stroke joinstyle="miter"/>
@@ -204,13 +249,12 @@
                             <w:txbxContent>
                               <w:p>
                                 <w:pPr>
-                                  <w:pStyle w:val="Geenafstand"/>
+                                  <w:pStyle w:val="NoSpacing"/>
                                   <w:spacing w:before="40" w:after="560" w:line="216" w:lineRule="auto"/>
                                   <w:rPr>
                                     <w:color w:val="5B9BD5" w:themeColor="accent1"/>
                                     <w:sz w:val="72"/>
                                     <w:szCs w:val="72"/>
-                                    <w:lang w:val="nl-NL"/>
                                   </w:rPr>
                                 </w:pPr>
                                 <w:sdt>
@@ -219,7 +263,6 @@
                                       <w:color w:val="5B9BD5" w:themeColor="accent1"/>
                                       <w:sz w:val="72"/>
                                       <w:szCs w:val="72"/>
-                                      <w:lang w:val="nl-NL"/>
                                     </w:rPr>
                                     <w:alias w:val="Titel"/>
                                     <w:tag w:val=""/>
@@ -234,7 +277,6 @@
                                         <w:color w:val="5B9BD5" w:themeColor="accent1"/>
                                         <w:sz w:val="72"/>
                                         <w:szCs w:val="72"/>
-                                        <w:lang w:val="nl-NL"/>
                                       </w:rPr>
                                       <w:t>Project</w:t>
                                     </w:r>
@@ -243,7 +285,6 @@
                                         <w:color w:val="5B9BD5" w:themeColor="accent1"/>
                                         <w:sz w:val="72"/>
                                         <w:szCs w:val="72"/>
-                                        <w:lang w:val="nl-NL"/>
                                       </w:rPr>
                                       <w:t xml:space="preserve"> E-Division</w:t>
                                     </w:r>
@@ -257,7 +298,6 @@
                                     <w:color w:val="1F3864" w:themeColor="accent5" w:themeShade="80"/>
                                     <w:sz w:val="28"/>
                                     <w:szCs w:val="28"/>
-                                    <w:lang w:val="nl-NL"/>
                                   </w:rPr>
                                   <w:alias w:val="Ondertitel"/>
                                   <w:tag w:val=""/>
@@ -269,14 +309,13 @@
                                 <w:sdtContent>
                                   <w:p>
                                     <w:pPr>
-                                      <w:pStyle w:val="Geenafstand"/>
+                                      <w:pStyle w:val="NoSpacing"/>
                                       <w:spacing w:before="40" w:after="40"/>
                                       <w:rPr>
                                         <w:caps/>
                                         <w:color w:val="1F3864" w:themeColor="accent5" w:themeShade="80"/>
                                         <w:sz w:val="28"/>
                                         <w:szCs w:val="28"/>
-                                        <w:lang w:val="nl-NL"/>
                                       </w:rPr>
                                     </w:pPr>
                                     <w:r>
@@ -285,7 +324,6 @@
                                         <w:color w:val="1F3864" w:themeColor="accent5" w:themeShade="80"/>
                                         <w:sz w:val="28"/>
                                         <w:szCs w:val="28"/>
-                                        <w:lang w:val="nl-NL"/>
                                       </w:rPr>
                                       <w:t>Use case templates</w:t>
                                     </w:r>
@@ -309,7 +347,7 @@
                                 <w:sdtContent>
                                   <w:p>
                                     <w:pPr>
-                                      <w:pStyle w:val="Geenafstand"/>
+                                      <w:pStyle w:val="NoSpacing"/>
                                       <w:spacing w:before="80" w:after="40"/>
                                       <w:rPr>
                                         <w:caps/>
@@ -350,7 +388,7 @@
                   </wp:anchor>
                 </w:drawing>
               </mc:Choice>
-              <mc:Fallback>
+              <mc:Fallback xmlns:cx="http://schemas.microsoft.com/office/drawing/2014/chartex" xmlns:cx1="http://schemas.microsoft.com/office/drawing/2015/9/8/chartex" xmlns:cx2="http://schemas.microsoft.com/office/drawing/2015/10/21/chartex" xmlns:cx3="http://schemas.microsoft.com/office/drawing/2016/5/9/chartex" xmlns:cx4="http://schemas.microsoft.com/office/drawing/2016/5/10/chartex" xmlns:cx5="http://schemas.microsoft.com/office/drawing/2016/5/11/chartex" xmlns:w16se="http://schemas.microsoft.com/office/word/2015/wordml/symex">
                 <w:pict>
                   <v:shapetype w14:anchorId="78D8FF74" id="_x0000_t202" coordsize="21600,21600" o:spt="202" path="m,l,21600r21600,l21600,xe">
                     <v:stroke joinstyle="miter"/>
@@ -584,7 +622,7 @@
                                 <w:sdtContent>
                                   <w:p>
                                     <w:pPr>
-                                      <w:pStyle w:val="Geenafstand"/>
+                                      <w:pStyle w:val="NoSpacing"/>
                                       <w:jc w:val="right"/>
                                       <w:rPr>
                                         <w:color w:val="FFFFFF" w:themeColor="background1"/>
@@ -622,7 +660,7 @@
                   </wp:anchor>
                 </w:drawing>
               </mc:Choice>
-              <mc:Fallback>
+              <mc:Fallback xmlns:cx="http://schemas.microsoft.com/office/drawing/2014/chartex" xmlns:cx1="http://schemas.microsoft.com/office/drawing/2015/9/8/chartex" xmlns:cx2="http://schemas.microsoft.com/office/drawing/2015/10/21/chartex" xmlns:cx3="http://schemas.microsoft.com/office/drawing/2016/5/9/chartex" xmlns:cx4="http://schemas.microsoft.com/office/drawing/2016/5/10/chartex" xmlns:cx5="http://schemas.microsoft.com/office/drawing/2016/5/11/chartex" xmlns:w16se="http://schemas.microsoft.com/office/word/2015/wordml/symex">
                 <w:pict>
                   <v:rect id="Rechthoek 132" o:spid="_x0000_s1028" style="position:absolute;margin-left:-4.4pt;margin-top:0;width:46.8pt;height:77.75pt;z-index:251659264;visibility:visible;mso-wrap-style:square;mso-width-percent:76;mso-height-percent:98;mso-top-percent:23;mso-wrap-distance-left:9pt;mso-wrap-distance-top:0;mso-wrap-distance-right:9pt;mso-wrap-distance-bottom:0;mso-position-horizontal:right;mso-position-horizontal-relative:margin;mso-position-vertical-relative:page;mso-width-percent:76;mso-height-percent:98;mso-top-percent:23;mso-width-relative:page;mso-height-relative:page;v-text-anchor:bottom" o:gfxdata="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" fillcolor="#5b9bd5 [3204]" stroked="f" strokeweight="1pt">
                     <v:path arrowok="t"/>
@@ -706,7 +744,7 @@
       <w:sdtContent>
         <w:p>
           <w:pPr>
-            <w:pStyle w:val="Kopvaninhoudsopgave"/>
+            <w:pStyle w:val="TOCHeading"/>
           </w:pPr>
           <w:r>
             <w:rPr>
@@ -717,7 +755,7 @@
         </w:p>
         <w:p>
           <w:pPr>
-            <w:pStyle w:val="Inhopg1"/>
+            <w:pStyle w:val="TOC1"/>
             <w:tabs>
               <w:tab w:val="right" w:leader="dot" w:pos="9062"/>
             </w:tabs>
@@ -736,114 +774,67 @@
           <w:r>
             <w:fldChar w:fldCharType="separate"/>
           </w:r>
-          <w:bookmarkStart w:id="0" w:name="_GoBack"/>
-          <w:bookmarkEnd w:id="0"/>
-          <w:r>
-            <w:rPr>
-              <w:rStyle w:val="Hyperlink"/>
-              <w:noProof/>
-            </w:rPr>
-            <w:fldChar w:fldCharType="begin"/>
-          </w:r>
-          <w:r>
-            <w:rPr>
-              <w:rStyle w:val="Hyperlink"/>
-              <w:noProof/>
-            </w:rPr>
-            <w:instrText xml:space="preserve"> </w:instrText>
-          </w:r>
-          <w:r>
-            <w:rPr>
-              <w:noProof/>
-            </w:rPr>
-            <w:instrText>HYPERLINK \l "_Toc477167934"</w:instrText>
-          </w:r>
-          <w:r>
-            <w:rPr>
-              <w:rStyle w:val="Hyperlink"/>
-              <w:noProof/>
-            </w:rPr>
-            <w:instrText xml:space="preserve"> </w:instrText>
-          </w:r>
-          <w:r>
-            <w:rPr>
-              <w:rStyle w:val="Hyperlink"/>
-              <w:noProof/>
-            </w:rPr>
-          </w:r>
-          <w:r>
-            <w:rPr>
-              <w:rStyle w:val="Hyperlink"/>
-              <w:noProof/>
-            </w:rPr>
-            <w:fldChar w:fldCharType="separate"/>
-          </w:r>
-          <w:r>
-            <w:rPr>
-              <w:rStyle w:val="Hyperlink"/>
-              <w:noProof/>
-            </w:rPr>
-            <w:t>Inleiding</w:t>
-          </w:r>
-          <w:r>
-            <w:rPr>
-              <w:noProof/>
-              <w:webHidden/>
-            </w:rPr>
-            <w:tab/>
-          </w:r>
-          <w:r>
-            <w:rPr>
-              <w:noProof/>
-              <w:webHidden/>
-            </w:rPr>
-            <w:fldChar w:fldCharType="begin"/>
-          </w:r>
-          <w:r>
-            <w:rPr>
-              <w:noProof/>
-              <w:webHidden/>
-            </w:rPr>
-            <w:instrText xml:space="preserve"> PAGEREF _Toc477167934 \h </w:instrText>
-          </w:r>
-          <w:r>
-            <w:rPr>
-              <w:noProof/>
-              <w:webHidden/>
-            </w:rPr>
-          </w:r>
-          <w:r>
-            <w:rPr>
-              <w:noProof/>
-              <w:webHidden/>
-            </w:rPr>
-            <w:fldChar w:fldCharType="separate"/>
-          </w:r>
-          <w:r>
-            <w:rPr>
-              <w:noProof/>
-              <w:webHidden/>
-            </w:rPr>
-            <w:t>2</w:t>
-          </w:r>
-          <w:r>
-            <w:rPr>
-              <w:noProof/>
-              <w:webHidden/>
-            </w:rPr>
-            <w:fldChar w:fldCharType="end"/>
-          </w:r>
-          <w:r>
-            <w:rPr>
-              <w:rStyle w:val="Hyperlink"/>
-              <w:noProof/>
-            </w:rPr>
-            <w:fldChar w:fldCharType="end"/>
-          </w:r>
+          <w:hyperlink w:anchor="_Toc478033488" w:history="1">
+            <w:r>
+              <w:rPr>
+                <w:rStyle w:val="Hyperlink"/>
+                <w:noProof/>
+              </w:rPr>
+              <w:t>Inleiding</w:t>
+            </w:r>
+            <w:r>
+              <w:rPr>
+                <w:noProof/>
+                <w:webHidden/>
+              </w:rPr>
+              <w:tab/>
+            </w:r>
+            <w:r>
+              <w:rPr>
+                <w:noProof/>
+                <w:webHidden/>
+              </w:rPr>
+              <w:fldChar w:fldCharType="begin"/>
+            </w:r>
+            <w:r>
+              <w:rPr>
+                <w:noProof/>
+                <w:webHidden/>
+              </w:rPr>
+              <w:instrText xml:space="preserve"> PAGEREF _Toc478033488 \h </w:instrText>
+            </w:r>
+            <w:r>
+              <w:rPr>
+                <w:noProof/>
+                <w:webHidden/>
+              </w:rPr>
+            </w:r>
+            <w:r>
+              <w:rPr>
+                <w:noProof/>
+                <w:webHidden/>
+              </w:rPr>
+              <w:fldChar w:fldCharType="separate"/>
+            </w:r>
+            <w:r>
+              <w:rPr>
+                <w:noProof/>
+                <w:webHidden/>
+              </w:rPr>
+              <w:t>2</w:t>
+            </w:r>
+            <w:r>
+              <w:rPr>
+                <w:noProof/>
+                <w:webHidden/>
+              </w:rPr>
+              <w:fldChar w:fldCharType="end"/>
+            </w:r>
+          </w:hyperlink>
         </w:p>
         <w:p>
           <w:pPr>
-            <w:pStyle w:val="Inhopg1"/>
+            <w:pStyle w:val="TOC1"/>
             <w:tabs>
               <w:tab w:val="right" w:leader="dot" w:pos="9062"/>
             </w:tabs>
@@ -853,7 +844,7 @@
               <w:lang w:val="nl-NL" w:eastAsia="nl-NL"/>
             </w:rPr>
           </w:pPr>
-          <w:hyperlink w:anchor="_Toc477167935" w:history="1">
+          <w:hyperlink w:anchor="_Toc478033489" w:history="1">
             <w:r>
               <w:rPr>
                 <w:rStyle w:val="Hyperlink"/>
@@ -880,7 +871,7 @@
                 <w:noProof/>
                 <w:webHidden/>
               </w:rPr>
-              <w:instrText xml:space="preserve"> PAGEREF _Toc477167935 \h </w:instrText>
+              <w:instrText xml:space="preserve"> PAGEREF _Toc478033489 \h </w:instrText>
             </w:r>
             <w:r>
               <w:rPr>
@@ -913,7 +904,7 @@
         </w:p>
         <w:p>
           <w:pPr>
-            <w:pStyle w:val="Inhopg2"/>
+            <w:pStyle w:val="TOC2"/>
             <w:tabs>
               <w:tab w:val="right" w:leader="dot" w:pos="9062"/>
             </w:tabs>
@@ -923,7 +914,7 @@
               <w:lang w:val="nl-NL" w:eastAsia="nl-NL"/>
             </w:rPr>
           </w:pPr>
-          <w:hyperlink w:anchor="_Toc477167936" w:history="1">
+          <w:hyperlink w:anchor="_Toc478033490" w:history="1">
             <w:r>
               <w:rPr>
                 <w:rStyle w:val="Hyperlink"/>
@@ -952,7 +943,7 @@
                 <w:noProof/>
                 <w:webHidden/>
               </w:rPr>
-              <w:instrText xml:space="preserve"> PAGEREF _Toc477167936 \h </w:instrText>
+              <w:instrText xml:space="preserve"> PAGEREF _Toc478033490 \h </w:instrText>
             </w:r>
             <w:r>
               <w:rPr>
@@ -985,7 +976,7 @@
         </w:p>
         <w:p>
           <w:pPr>
-            <w:pStyle w:val="Inhopg2"/>
+            <w:pStyle w:val="TOC2"/>
             <w:tabs>
               <w:tab w:val="right" w:leader="dot" w:pos="9062"/>
             </w:tabs>
@@ -995,7 +986,7 @@
               <w:lang w:val="nl-NL" w:eastAsia="nl-NL"/>
             </w:rPr>
           </w:pPr>
-          <w:hyperlink w:anchor="_Toc477167937" w:history="1">
+          <w:hyperlink w:anchor="_Toc478033491" w:history="1">
             <w:r>
               <w:rPr>
                 <w:rStyle w:val="Hyperlink"/>
@@ -1023,7 +1014,7 @@
                 <w:noProof/>
                 <w:webHidden/>
               </w:rPr>
-              <w:instrText xml:space="preserve"> PAGEREF _Toc477167937 \h </w:instrText>
+              <w:instrText xml:space="preserve"> PAGEREF _Toc478033491 \h </w:instrText>
             </w:r>
             <w:r>
               <w:rPr>
@@ -1056,7 +1047,7 @@
         </w:p>
         <w:p>
           <w:pPr>
-            <w:pStyle w:val="Inhopg1"/>
+            <w:pStyle w:val="TOC1"/>
             <w:tabs>
               <w:tab w:val="right" w:leader="dot" w:pos="9062"/>
             </w:tabs>
@@ -1066,7 +1057,7 @@
               <w:lang w:val="nl-NL" w:eastAsia="nl-NL"/>
             </w:rPr>
           </w:pPr>
-          <w:hyperlink w:anchor="_Toc477167938" w:history="1">
+          <w:hyperlink w:anchor="_Toc478033492" w:history="1">
             <w:r>
               <w:rPr>
                 <w:rStyle w:val="Hyperlink"/>
@@ -1093,7 +1084,7 @@
                 <w:noProof/>
                 <w:webHidden/>
               </w:rPr>
-              <w:instrText xml:space="preserve"> PAGEREF _Toc477167938 \h </w:instrText>
+              <w:instrText xml:space="preserve"> PAGEREF _Toc478033492 \h </w:instrText>
             </w:r>
             <w:r>
               <w:rPr>
@@ -1143,21 +1134,21 @@
     </w:p>
     <w:p>
       <w:pPr>
-        <w:pStyle w:val="Kop1"/>
+        <w:pStyle w:val="Heading1"/>
       </w:pPr>
-      <w:bookmarkStart w:id="1" w:name="_Toc477167934"/>
+      <w:bookmarkStart w:id="0" w:name="_Toc478033488"/>
       <w:r>
         <w:lastRenderedPageBreak/>
         <w:t>Inleiding</w:t>
       </w:r>
-      <w:bookmarkEnd w:id="1"/>
+      <w:bookmarkEnd w:id="0"/>
     </w:p>
     <w:p>
       <w:r>
-        <w:t>In dit document hebben wij</w:t>
+        <w:t>In dit document heb ik,</w:t>
       </w:r>
       <w:r>
-        <w:t xml:space="preserve"> een </w:t>
+        <w:t xml:space="preserve"> Tarik Hacialiogullari, een </w:t>
       </w:r>
       <w:proofErr w:type="spellStart"/>
       <w:r>
@@ -1165,16 +1156,13 @@
       </w:r>
       <w:proofErr w:type="spellEnd"/>
       <w:r>
-        <w:t xml:space="preserve"> Case Template gemaakt, dit heb ik gedaan doormiddel van een</w:t>
+        <w:t xml:space="preserve"> Case Template gemaakt, dit heb </w:t>
       </w:r>
       <w:r>
-        <w:t xml:space="preserve"> aantal</w:t>
+        <w:t>ik</w:t>
       </w:r>
       <w:r>
-        <w:t xml:space="preserve"> tabel</w:t>
-      </w:r>
-      <w:r>
-        <w:t xml:space="preserve">len met beschrijving per </w:t>
+        <w:t xml:space="preserve"> gedaan doormiddel van een aantal tabellen met beschrijving per </w:t>
       </w:r>
       <w:proofErr w:type="spellStart"/>
       <w:r>
@@ -1182,22 +1170,7 @@
       </w:r>
       <w:proofErr w:type="spellEnd"/>
       <w:r>
-        <w:t xml:space="preserve"> Case</w:t>
-      </w:r>
-      <w:r>
-        <w:t xml:space="preserve">. </w:t>
-      </w:r>
-      <w:r>
-        <w:t>Het</w:t>
-      </w:r>
-      <w:r>
-        <w:t xml:space="preserve"> aantal tabellen zijn gebaseerd op </w:t>
-      </w:r>
-      <w:r>
-        <w:t>het</w:t>
-      </w:r>
-      <w:r>
-        <w:t xml:space="preserve"> aantal </w:t>
+        <w:t xml:space="preserve"> Case. Het aantal tabellen is gebaseerd op het aantal </w:t>
       </w:r>
       <w:proofErr w:type="spellStart"/>
       <w:r>
@@ -1215,19 +1188,19 @@
     </w:p>
     <w:p>
       <w:pPr>
-        <w:pStyle w:val="Kop1"/>
+        <w:pStyle w:val="Heading1"/>
       </w:pPr>
-      <w:bookmarkStart w:id="2" w:name="_Toc477167935"/>
+      <w:bookmarkStart w:id="1" w:name="_Toc478033489"/>
       <w:r>
         <w:lastRenderedPageBreak/>
         <w:t>Templates</w:t>
       </w:r>
-      <w:bookmarkEnd w:id="2"/>
+      <w:bookmarkEnd w:id="1"/>
     </w:p>
     <w:p/>
     <w:p>
       <w:pPr>
-        <w:pStyle w:val="Kop2"/>
+        <w:pStyle w:val="Heading2"/>
         <w:rPr>
           <w:rFonts w:ascii="Segoe UI" w:eastAsia="Times New Roman" w:hAnsi="Segoe UI" w:cs="Segoe UI"/>
           <w:sz w:val="12"/>
@@ -1235,7 +1208,7 @@
           <w:lang w:eastAsia="nl-NL"/>
         </w:rPr>
       </w:pPr>
-      <w:bookmarkStart w:id="3" w:name="_Toc477167936"/>
+      <w:bookmarkStart w:id="2" w:name="_Toc478033490"/>
       <w:proofErr w:type="spellStart"/>
       <w:r>
         <w:rPr>
@@ -1252,7 +1225,7 @@
         </w:rPr>
         <w:t xml:space="preserve"> van Data</w:t>
       </w:r>
-      <w:bookmarkEnd w:id="3"/>
+      <w:bookmarkEnd w:id="2"/>
     </w:p>
     <w:tbl>
       <w:tblPr>
@@ -1567,7 +1540,35 @@
                 <w:rFonts w:ascii="Calibri" w:eastAsia="Times New Roman" w:hAnsi="Calibri" w:cs="Calibri"/>
                 <w:lang w:eastAsia="nl-NL"/>
               </w:rPr>
-              <w:t>App-gebruiker, heeft in zijn telefoon menu de App aangeklikt.</w:t>
+              <w:t>App-gebruiker, heeft in zijn telefoon</w:t>
+            </w:r>
+            <w:r>
+              <w:rPr>
+                <w:rFonts w:ascii="Calibri" w:eastAsia="Times New Roman" w:hAnsi="Calibri" w:cs="Calibri"/>
+                <w:lang w:eastAsia="nl-NL"/>
+              </w:rPr>
+              <w:t>, het</w:t>
+            </w:r>
+            <w:r>
+              <w:rPr>
+                <w:rFonts w:ascii="Calibri" w:eastAsia="Times New Roman" w:hAnsi="Calibri" w:cs="Calibri"/>
+                <w:lang w:eastAsia="nl-NL"/>
+              </w:rPr>
+              <w:t xml:space="preserve"> menu</w:t>
+            </w:r>
+            <w:r>
+              <w:rPr>
+                <w:rFonts w:ascii="Calibri" w:eastAsia="Times New Roman" w:hAnsi="Calibri" w:cs="Calibri"/>
+                <w:lang w:eastAsia="nl-NL"/>
+              </w:rPr>
+              <w:t xml:space="preserve"> in</w:t>
+            </w:r>
+            <w:r>
+              <w:rPr>
+                <w:rFonts w:ascii="Calibri" w:eastAsia="Times New Roman" w:hAnsi="Calibri" w:cs="Calibri"/>
+                <w:lang w:eastAsia="nl-NL"/>
+              </w:rPr>
+              <w:t xml:space="preserve"> de App aangeklikt.</w:t>
             </w:r>
             <w:r>
               <w:rPr>
@@ -1827,6 +1828,8 @@
               </w:rPr>
               <w:t>Geen.</w:t>
             </w:r>
+            <w:bookmarkStart w:id="3" w:name="_GoBack"/>
+            <w:bookmarkEnd w:id="3"/>
           </w:p>
         </w:tc>
       </w:tr>
@@ -1993,12 +1996,12 @@
     </w:p>
     <w:p>
       <w:pPr>
-        <w:pStyle w:val="Kop2"/>
+        <w:pStyle w:val="Heading2"/>
         <w:rPr>
           <w:lang w:eastAsia="nl-NL"/>
         </w:rPr>
       </w:pPr>
-      <w:bookmarkStart w:id="4" w:name="_Toc477167937"/>
+      <w:bookmarkStart w:id="4" w:name="_Toc478033491"/>
       <w:r>
         <w:rPr>
           <w:lang w:eastAsia="nl-NL"/>
@@ -2682,9 +2685,9 @@
     </w:p>
     <w:p>
       <w:pPr>
-        <w:pStyle w:val="Kop1"/>
+        <w:pStyle w:val="Heading1"/>
       </w:pPr>
-      <w:bookmarkStart w:id="5" w:name="_Toc477167938"/>
+      <w:bookmarkStart w:id="5" w:name="_Toc478033492"/>
       <w:r>
         <w:lastRenderedPageBreak/>
         <w:t>Revisie</w:t>
@@ -2704,7 +2707,7 @@
     </w:p>
     <w:tbl>
       <w:tblPr>
-        <w:tblStyle w:val="Gemiddeldearcering2-accent5"/>
+        <w:tblStyle w:val="MediumShading2-Accent5"/>
         <w:tblW w:w="5000" w:type="pct"/>
         <w:tblLook w:val="0660" w:firstRow="1" w:lastRow="1" w:firstColumn="0" w:lastColumn="0" w:noHBand="1" w:noVBand="1"/>
       </w:tblPr>
@@ -2764,41 +2767,53 @@
         <w:tc>
           <w:tcPr>
             <w:tcW w:w="1516" w:type="pct"/>
+            <w:tcBorders>
+              <w:bottom w:val="double" w:sz="4" w:space="0" w:color="auto"/>
+            </w:tcBorders>
             <w:noWrap/>
           </w:tcPr>
           <w:p>
             <w:r>
-              <w:t>23-02-2017</w:t>
+              <w:t>23-03-2017</w:t>
             </w:r>
           </w:p>
         </w:tc>
         <w:tc>
           <w:tcPr>
             <w:tcW w:w="1161" w:type="pct"/>
-          </w:tcPr>
-          <w:p>
-            <w:r>
-              <w:t>Ge-updatet met EV-Nieuws</w:t>
+            <w:tcBorders>
+              <w:bottom w:val="double" w:sz="4" w:space="0" w:color="auto"/>
+            </w:tcBorders>
+          </w:tcPr>
+          <w:p>
+            <w:r>
+              <w:t>Taalfoutjes eruit gehaald</w:t>
             </w:r>
           </w:p>
         </w:tc>
         <w:tc>
           <w:tcPr>
             <w:tcW w:w="1161" w:type="pct"/>
-          </w:tcPr>
-          <w:p>
-            <w:r>
-              <w:t>Tarik Hacialiogullari</w:t>
+            <w:tcBorders>
+              <w:bottom w:val="double" w:sz="4" w:space="0" w:color="auto"/>
+            </w:tcBorders>
+          </w:tcPr>
+          <w:p>
+            <w:r>
+              <w:t>Santino Bonora</w:t>
             </w:r>
           </w:p>
         </w:tc>
         <w:tc>
           <w:tcPr>
             <w:tcW w:w="1161" w:type="pct"/>
-          </w:tcPr>
-          <w:p>
-            <w:r>
-              <w:t>V1.0</w:t>
+            <w:tcBorders>
+              <w:bottom w:val="double" w:sz="4" w:space="0" w:color="auto"/>
+            </w:tcBorders>
+          </w:tcPr>
+          <w:p>
+            <w:r>
+              <w:t>V1.1</w:t>
             </w:r>
           </w:p>
         </w:tc>
@@ -2807,10 +2822,72 @@
         <w:tc>
           <w:tcPr>
             <w:tcW w:w="1516" w:type="pct"/>
+            <w:tcBorders>
+              <w:top w:val="double" w:sz="4" w:space="0" w:color="auto"/>
+              <w:bottom w:val="double" w:sz="4" w:space="0" w:color="auto"/>
+            </w:tcBorders>
             <w:noWrap/>
           </w:tcPr>
           <w:p>
             <w:r>
+              <w:t>23-02-2017</w:t>
+            </w:r>
+          </w:p>
+        </w:tc>
+        <w:tc>
+          <w:tcPr>
+            <w:tcW w:w="1161" w:type="pct"/>
+            <w:tcBorders>
+              <w:top w:val="double" w:sz="4" w:space="0" w:color="auto"/>
+              <w:bottom w:val="double" w:sz="4" w:space="0" w:color="auto"/>
+            </w:tcBorders>
+          </w:tcPr>
+          <w:p>
+            <w:r>
+              <w:t>Ge-updatet met EV-Nieuws</w:t>
+            </w:r>
+          </w:p>
+        </w:tc>
+        <w:tc>
+          <w:tcPr>
+            <w:tcW w:w="1161" w:type="pct"/>
+            <w:tcBorders>
+              <w:top w:val="double" w:sz="4" w:space="0" w:color="auto"/>
+              <w:bottom w:val="double" w:sz="4" w:space="0" w:color="auto"/>
+            </w:tcBorders>
+          </w:tcPr>
+          <w:p>
+            <w:r>
+              <w:t>Tarik Hacialiogullari</w:t>
+            </w:r>
+          </w:p>
+        </w:tc>
+        <w:tc>
+          <w:tcPr>
+            <w:tcW w:w="1161" w:type="pct"/>
+            <w:tcBorders>
+              <w:top w:val="double" w:sz="4" w:space="0" w:color="auto"/>
+              <w:bottom w:val="double" w:sz="4" w:space="0" w:color="auto"/>
+            </w:tcBorders>
+          </w:tcPr>
+          <w:p>
+            <w:r>
+              <w:t>V1.0</w:t>
+            </w:r>
+          </w:p>
+        </w:tc>
+      </w:tr>
+      <w:tr>
+        <w:tc>
+          <w:tcPr>
+            <w:tcW w:w="1516" w:type="pct"/>
+            <w:tcBorders>
+              <w:top w:val="double" w:sz="4" w:space="0" w:color="auto"/>
+            </w:tcBorders>
+            <w:noWrap/>
+          </w:tcPr>
+          <w:p>
+            <w:r>
               <w:t>17-02-2017</w:t>
             </w:r>
           </w:p>
@@ -2818,6 +2895,9 @@
         <w:tc>
           <w:tcPr>
             <w:tcW w:w="1161" w:type="pct"/>
+            <w:tcBorders>
+              <w:top w:val="double" w:sz="4" w:space="0" w:color="auto"/>
+            </w:tcBorders>
           </w:tcPr>
           <w:p>
             <w:r>
@@ -2828,6 +2908,9 @@
         <w:tc>
           <w:tcPr>
             <w:tcW w:w="1161" w:type="pct"/>
+            <w:tcBorders>
+              <w:top w:val="double" w:sz="4" w:space="0" w:color="auto"/>
+            </w:tcBorders>
           </w:tcPr>
           <w:p>
             <w:r>
@@ -2838,6 +2921,9 @@
         <w:tc>
           <w:tcPr>
             <w:tcW w:w="1161" w:type="pct"/>
+            <w:tcBorders>
+              <w:top w:val="double" w:sz="4" w:space="0" w:color="auto"/>
+            </w:tcBorders>
           </w:tcPr>
           <w:p>
             <w:r>
@@ -2895,7 +2981,7 @@
     </w:tbl>
     <w:p>
       <w:pPr>
-        <w:pStyle w:val="Kop1"/>
+        <w:pStyle w:val="Heading1"/>
       </w:pPr>
       <w:r>
         <w:t xml:space="preserve"> </w:t>
@@ -2915,7 +3001,7 @@
 </file>
 
 <file path=word/endnotes.xml><?xml version="1.0" encoding="utf-8"?>
-<w:endnotes xmlns:wpc="http://schemas.microsoft.com/office/word/2010/wordprocessingCanvas" xmlns:cx="http://schemas.microsoft.com/office/drawing/2014/chartex" xmlns:cx1="http://schemas.microsoft.com/office/drawing/2015/9/8/chartex" xmlns:cx2="http://schemas.microsoft.com/office/drawing/2015/10/21/chartex" xmlns:cx3="http://schemas.microsoft.com/office/drawing/2016/5/9/chartex" xmlns:cx4="http://schemas.microsoft.com/office/drawing/2016/5/10/chartex" xmlns:cx5="http://schemas.microsoft.com/office/drawing/2016/5/11/chartex" xmlns:mc="http://schemas.openxmlformats.org/markup-compatibility/2006" xmlns:o="urn:schemas-microsoft-com:office:office" xmlns:r="http://schemas.openxmlformats.org/officeDocument/2006/relationships" xmlns:m="http://schemas.openxmlformats.org/officeDocument/2006/math" xmlns:v="urn:schemas-microsoft-com:vml" xmlns:wp14="http://schemas.microsoft.com/office/word/2010/wordprocessingDrawing" xmlns:wp="http://schemas.openxmlformats.org/drawingml/2006/wordprocessingDrawing" xmlns:w10="urn:schemas-microsoft-com:office:word" xmlns:w="http://schemas.openxmlformats.org/wordprocessingml/2006/main" xmlns:w14="http://schemas.microsoft.com/office/word/2010/wordml" xmlns:w15="http://schemas.microsoft.com/office/word/2012/wordml" xmlns:w16se="http://schemas.microsoft.com/office/word/2015/wordml/symex" xmlns:wpg="http://schemas.microsoft.com/office/word/2010/wordprocessingGroup" xmlns:wpi="http://schemas.microsoft.com/office/word/2010/wordprocessingInk" xmlns:wne="http://schemas.microsoft.com/office/word/2006/wordml" xmlns:wps="http://schemas.microsoft.com/office/word/2010/wordprocessingShape" mc:Ignorable="w14 w15 w16se wp14">
+<w:endnotes xmlns:wpc="http://schemas.microsoft.com/office/word/2010/wordprocessingCanvas" xmlns:mc="http://schemas.openxmlformats.org/markup-compatibility/2006" xmlns:o="urn:schemas-microsoft-com:office:office" xmlns:r="http://schemas.openxmlformats.org/officeDocument/2006/relationships" xmlns:m="http://schemas.openxmlformats.org/officeDocument/2006/math" xmlns:v="urn:schemas-microsoft-com:vml" xmlns:wp14="http://schemas.microsoft.com/office/word/2010/wordprocessingDrawing" xmlns:wp="http://schemas.openxmlformats.org/drawingml/2006/wordprocessingDrawing" xmlns:w10="urn:schemas-microsoft-com:office:word" xmlns:w="http://schemas.openxmlformats.org/wordprocessingml/2006/main" xmlns:w14="http://schemas.microsoft.com/office/word/2010/wordml" xmlns:w15="http://schemas.microsoft.com/office/word/2012/wordml" xmlns:wpg="http://schemas.microsoft.com/office/word/2010/wordprocessingGroup" xmlns:wpi="http://schemas.microsoft.com/office/word/2010/wordprocessingInk" xmlns:wne="http://schemas.microsoft.com/office/word/2006/wordml" xmlns:wps="http://schemas.microsoft.com/office/word/2010/wordprocessingShape" mc:Ignorable="w14 w15 wp14">
   <w:endnote w:type="separator" w:id="-1">
     <w:p>
       <w:pPr>
@@ -2940,7 +3026,7 @@
 </file>
 
 <file path=word/footer1.xml><?xml version="1.0" encoding="utf-8"?>
-<w:ftr xmlns:wpc="http://schemas.microsoft.com/office/word/2010/wordprocessingCanvas" xmlns:cx="http://schemas.microsoft.com/office/drawing/2014/chartex" xmlns:cx1="http://schemas.microsoft.com/office/drawing/2015/9/8/chartex" xmlns:cx2="http://schemas.microsoft.com/office/drawing/2015/10/21/chartex" xmlns:cx3="http://schemas.microsoft.com/office/drawing/2016/5/9/chartex" xmlns:cx4="http://schemas.microsoft.com/office/drawing/2016/5/10/chartex" xmlns:cx5="http://schemas.microsoft.com/office/drawing/2016/5/11/chartex" xmlns:mc="http://schemas.openxmlformats.org/markup-compatibility/2006" xmlns:o="urn:schemas-microsoft-com:office:office" xmlns:r="http://schemas.openxmlformats.org/officeDocument/2006/relationships" xmlns:m="http://schemas.openxmlformats.org/officeDocument/2006/math" xmlns:v="urn:schemas-microsoft-com:vml" xmlns:wp14="http://schemas.microsoft.com/office/word/2010/wordprocessingDrawing" xmlns:wp="http://schemas.openxmlformats.org/drawingml/2006/wordprocessingDrawing" xmlns:w10="urn:schemas-microsoft-com:office:word" xmlns:w="http://schemas.openxmlformats.org/wordprocessingml/2006/main" xmlns:w14="http://schemas.microsoft.com/office/word/2010/wordml" xmlns:w15="http://schemas.microsoft.com/office/word/2012/wordml" xmlns:w16se="http://schemas.microsoft.com/office/word/2015/wordml/symex" xmlns:wpg="http://schemas.microsoft.com/office/word/2010/wordprocessingGroup" xmlns:wpi="http://schemas.microsoft.com/office/word/2010/wordprocessingInk" xmlns:wne="http://schemas.microsoft.com/office/word/2006/wordml" xmlns:wps="http://schemas.microsoft.com/office/word/2010/wordprocessingShape" mc:Ignorable="w14 w15 w16se wp14">
+<w:ftr xmlns:wpc="http://schemas.microsoft.com/office/word/2010/wordprocessingCanvas" xmlns:mc="http://schemas.openxmlformats.org/markup-compatibility/2006" xmlns:o="urn:schemas-microsoft-com:office:office" xmlns:r="http://schemas.openxmlformats.org/officeDocument/2006/relationships" xmlns:m="http://schemas.openxmlformats.org/officeDocument/2006/math" xmlns:v="urn:schemas-microsoft-com:vml" xmlns:wp14="http://schemas.microsoft.com/office/word/2010/wordprocessingDrawing" xmlns:wp="http://schemas.openxmlformats.org/drawingml/2006/wordprocessingDrawing" xmlns:w10="urn:schemas-microsoft-com:office:word" xmlns:w="http://schemas.openxmlformats.org/wordprocessingml/2006/main" xmlns:w14="http://schemas.microsoft.com/office/word/2010/wordml" xmlns:w15="http://schemas.microsoft.com/office/word/2012/wordml" xmlns:wpg="http://schemas.microsoft.com/office/word/2010/wordprocessingGroup" xmlns:wpi="http://schemas.microsoft.com/office/word/2010/wordprocessingInk" xmlns:wne="http://schemas.microsoft.com/office/word/2006/wordml" xmlns:wps="http://schemas.microsoft.com/office/word/2010/wordprocessingShape" mc:Ignorable="w14 w15 wp14">
   <w:sdt>
     <w:sdtPr>
       <w:id w:val="1540778983"/>
@@ -2953,7 +3039,7 @@
     <w:sdtContent>
       <w:p>
         <w:pPr>
-          <w:pStyle w:val="Voettekst"/>
+          <w:pStyle w:val="Footer"/>
           <w:jc w:val="right"/>
         </w:pPr>
         <w:r>
@@ -2979,14 +3065,14 @@
   </w:sdt>
   <w:p>
     <w:pPr>
-      <w:pStyle w:val="Voettekst"/>
+      <w:pStyle w:val="Footer"/>
     </w:pPr>
   </w:p>
 </w:ftr>
 </file>
 
 <file path=word/footnotes.xml><?xml version="1.0" encoding="utf-8"?>
-<w:footnotes xmlns:wpc="http://schemas.microsoft.com/office/word/2010/wordprocessingCanvas" xmlns:cx="http://schemas.microsoft.com/office/drawing/2014/chartex" xmlns:cx1="http://schemas.microsoft.com/office/drawing/2015/9/8/chartex" xmlns:cx2="http://schemas.microsoft.com/office/drawing/2015/10/21/chartex" xmlns:cx3="http://schemas.microsoft.com/office/drawing/2016/5/9/chartex" xmlns:cx4="http://schemas.microsoft.com/office/drawing/2016/5/10/chartex" xmlns:cx5="http://schemas.microsoft.com/office/drawing/2016/5/11/chartex" xmlns:mc="http://schemas.openxmlformats.org/markup-compatibility/2006" xmlns:o="urn:schemas-microsoft-com:office:office" xmlns:r="http://schemas.openxmlformats.org/officeDocument/2006/relationships" xmlns:m="http://schemas.openxmlformats.org/officeDocument/2006/math" xmlns:v="urn:schemas-microsoft-com:vml" xmlns:wp14="http://schemas.microsoft.com/office/word/2010/wordprocessingDrawing" xmlns:wp="http://schemas.openxmlformats.org/drawingml/2006/wordprocessingDrawing" xmlns:w10="urn:schemas-microsoft-com:office:word" xmlns:w="http://schemas.openxmlformats.org/wordprocessingml/2006/main" xmlns:w14="http://schemas.microsoft.com/office/word/2010/wordml" xmlns:w15="http://schemas.microsoft.com/office/word/2012/wordml" xmlns:w16se="http://schemas.microsoft.com/office/word/2015/wordml/symex" xmlns:wpg="http://schemas.microsoft.com/office/word/2010/wordprocessingGroup" xmlns:wpi="http://schemas.microsoft.com/office/word/2010/wordprocessingInk" xmlns:wne="http://schemas.microsoft.com/office/word/2006/wordml" xmlns:wps="http://schemas.microsoft.com/office/word/2010/wordprocessingShape" mc:Ignorable="w14 w15 w16se wp14">
+<w:footnotes xmlns:wpc="http://schemas.microsoft.com/office/word/2010/wordprocessingCanvas" xmlns:mc="http://schemas.openxmlformats.org/markup-compatibility/2006" xmlns:o="urn:schemas-microsoft-com:office:office" xmlns:r="http://schemas.openxmlformats.org/officeDocument/2006/relationships" xmlns:m="http://schemas.openxmlformats.org/officeDocument/2006/math" xmlns:v="urn:schemas-microsoft-com:vml" xmlns:wp14="http://schemas.microsoft.com/office/word/2010/wordprocessingDrawing" xmlns:wp="http://schemas.openxmlformats.org/drawingml/2006/wordprocessingDrawing" xmlns:w10="urn:schemas-microsoft-com:office:word" xmlns:w="http://schemas.openxmlformats.org/wordprocessingml/2006/main" xmlns:w14="http://schemas.microsoft.com/office/word/2010/wordml" xmlns:w15="http://schemas.microsoft.com/office/word/2012/wordml" xmlns:wpg="http://schemas.microsoft.com/office/word/2010/wordprocessingGroup" xmlns:wpi="http://schemas.microsoft.com/office/word/2010/wordprocessingInk" xmlns:wne="http://schemas.microsoft.com/office/word/2006/wordml" xmlns:wps="http://schemas.microsoft.com/office/word/2010/wordprocessingShape" mc:Ignorable="w14 w15 wp14">
   <w:footnote w:type="separator" w:id="-1">
     <w:p>
       <w:pPr>
@@ -3011,7 +3097,7 @@
 </file>
 
 <file path=word/styles.xml><?xml version="1.0" encoding="utf-8"?>
-<w:styles xmlns:mc="http://schemas.openxmlformats.org/markup-compatibility/2006" xmlns:r="http://schemas.openxmlformats.org/officeDocument/2006/relationships" xmlns:w="http://schemas.openxmlformats.org/wordprocessingml/2006/main" xmlns:w14="http://schemas.microsoft.com/office/word/2010/wordml" xmlns:w15="http://schemas.microsoft.com/office/word/2012/wordml" xmlns:w16se="http://schemas.microsoft.com/office/word/2015/wordml/symex" mc:Ignorable="w14 w15 w16se">
+<w:styles xmlns:mc="http://schemas.openxmlformats.org/markup-compatibility/2006" xmlns:r="http://schemas.openxmlformats.org/officeDocument/2006/relationships" xmlns:w="http://schemas.openxmlformats.org/wordprocessingml/2006/main" xmlns:w14="http://schemas.microsoft.com/office/word/2010/wordml" xmlns:w15="http://schemas.microsoft.com/office/word/2012/wordml" mc:Ignorable="w14 w15">
   <w:docDefaults>
     <w:rPrDefault>
       <w:rPr>
@@ -3027,7 +3113,7 @@
       </w:pPr>
     </w:pPrDefault>
   </w:docDefaults>
-  <w:latentStyles w:defLockedState="0" w:defUIPriority="99" w:defSemiHidden="0" w:defUnhideWhenUsed="0" w:defQFormat="0" w:count="374">
+  <w:latentStyles w:defLockedState="0" w:defUIPriority="99" w:defSemiHidden="0" w:defUnhideWhenUsed="0" w:defQFormat="0" w:count="371">
     <w:lsdException w:name="Normal" w:uiPriority="0" w:qFormat="1"/>
     <w:lsdException w:name="heading 1" w:uiPriority="9" w:qFormat="1"/>
     <w:lsdException w:name="heading 2" w:semiHidden="1" w:uiPriority="9" w:unhideWhenUsed="1" w:qFormat="1"/>
@@ -3133,6 +3219,7 @@
     <w:lsdException w:name="HTML Sample" w:semiHidden="1" w:unhideWhenUsed="1"/>
     <w:lsdException w:name="HTML Typewriter" w:semiHidden="1" w:unhideWhenUsed="1"/>
     <w:lsdException w:name="HTML Variable" w:semiHidden="1" w:unhideWhenUsed="1"/>
+    <w:lsdException w:name="Normal Table" w:semiHidden="1" w:unhideWhenUsed="1"/>
     <w:lsdException w:name="annotation subject" w:semiHidden="1" w:unhideWhenUsed="1"/>
     <w:lsdException w:name="No List" w:semiHidden="1" w:unhideWhenUsed="1"/>
     <w:lsdException w:name="Outline List 1" w:semiHidden="1" w:unhideWhenUsed="1"/>
@@ -3178,9 +3265,11 @@
     <w:lsdException w:name="Table Subtle 1" w:semiHidden="1" w:unhideWhenUsed="1"/>
     <w:lsdException w:name="Table Subtle 2" w:semiHidden="1" w:unhideWhenUsed="1"/>
     <w:lsdException w:name="Table Web 1" w:semiHidden="1" w:unhideWhenUsed="1"/>
+    <w:lsdException w:name="Table Web 2" w:semiHidden="1" w:unhideWhenUsed="1"/>
     <w:lsdException w:name="Table Web 3" w:semiHidden="1" w:unhideWhenUsed="1"/>
     <w:lsdException w:name="Balloon Text" w:semiHidden="1" w:unhideWhenUsed="1"/>
     <w:lsdException w:name="Table Grid" w:uiPriority="39"/>
+    <w:lsdException w:name="Table Theme" w:semiHidden="1" w:unhideWhenUsed="1"/>
     <w:lsdException w:name="Placeholder Text" w:semiHidden="1"/>
     <w:lsdException w:name="No Spacing" w:uiPriority="1" w:qFormat="1"/>
     <w:lsdException w:name="Light Shading" w:uiPriority="60"/>
@@ -3396,11 +3485,8 @@
     <w:lsdException w:name="List Table 5 Dark Accent 6" w:uiPriority="50"/>
     <w:lsdException w:name="List Table 6 Colorful Accent 6" w:uiPriority="51"/>
     <w:lsdException w:name="List Table 7 Colorful Accent 6" w:uiPriority="52"/>
-    <w:lsdException w:name="Mention" w:semiHidden="1" w:unhideWhenUsed="1"/>
-    <w:lsdException w:name="Smart Hyperlink" w:semiHidden="1" w:unhideWhenUsed="1"/>
-    <w:lsdException w:name="Hashtag" w:semiHidden="1" w:unhideWhenUsed="1"/>
   </w:latentStyles>
-  <w:style w:type="paragraph" w:default="1" w:styleId="Standaard">
+  <w:style w:type="paragraph" w:default="1" w:styleId="Normal">
     <w:name w:val="Normal"/>
     <w:qFormat/>
     <w:rsid w:val="00EC075C"/>
@@ -3409,11 +3495,11 @@
       <w:sz w:val="24"/>
     </w:rPr>
   </w:style>
-  <w:style w:type="paragraph" w:styleId="Kop1">
+  <w:style w:type="paragraph" w:styleId="Heading1">
     <w:name w:val="heading 1"/>
-    <w:basedOn w:val="Standaard"/>
-    <w:next w:val="Standaard"/>
-    <w:link w:val="Kop1Char"/>
+    <w:basedOn w:val="Normal"/>
+    <w:next w:val="Normal"/>
+    <w:link w:val="Heading1Char"/>
     <w:uiPriority w:val="9"/>
     <w:qFormat/>
     <w:rsid w:val="00EC075C"/>
@@ -3430,11 +3516,11 @@
       <w:szCs w:val="32"/>
     </w:rPr>
   </w:style>
-  <w:style w:type="paragraph" w:styleId="Kop2">
+  <w:style w:type="paragraph" w:styleId="Heading2">
     <w:name w:val="heading 2"/>
-    <w:basedOn w:val="Standaard"/>
-    <w:next w:val="Standaard"/>
-    <w:link w:val="Kop2Char"/>
+    <w:basedOn w:val="Normal"/>
+    <w:next w:val="Normal"/>
+    <w:link w:val="Heading2Char"/>
     <w:uiPriority w:val="9"/>
     <w:unhideWhenUsed/>
     <w:qFormat/>
@@ -3452,13 +3538,13 @@
       <w:szCs w:val="26"/>
     </w:rPr>
   </w:style>
-  <w:style w:type="character" w:default="1" w:styleId="Standaardalinea-lettertype">
+  <w:style w:type="character" w:default="1" w:styleId="DefaultParagraphFont">
     <w:name w:val="Default Paragraph Font"/>
     <w:uiPriority w:val="1"/>
     <w:semiHidden/>
     <w:unhideWhenUsed/>
   </w:style>
-  <w:style w:type="table" w:default="1" w:styleId="Standaardtabel">
+  <w:style w:type="table" w:default="1" w:styleId="TableNormal">
     <w:name w:val="Normal Table"/>
     <w:uiPriority w:val="99"/>
     <w:semiHidden/>
@@ -3473,15 +3559,15 @@
       </w:tblCellMar>
     </w:tblPr>
   </w:style>
-  <w:style w:type="numbering" w:default="1" w:styleId="Geenlijst">
+  <w:style w:type="numbering" w:default="1" w:styleId="NoList">
     <w:name w:val="No List"/>
     <w:uiPriority w:val="99"/>
     <w:semiHidden/>
     <w:unhideWhenUsed/>
   </w:style>
-  <w:style w:type="paragraph" w:styleId="Geenafstand">
+  <w:style w:type="paragraph" w:styleId="NoSpacing">
     <w:name w:val="No Spacing"/>
-    <w:link w:val="GeenafstandChar"/>
+    <w:link w:val="NoSpacingChar"/>
     <w:uiPriority w:val="1"/>
     <w:qFormat/>
     <w:rsid w:val="00EC075C"/>
@@ -3494,10 +3580,10 @@
       <w:lang w:val="en-US"/>
     </w:rPr>
   </w:style>
-  <w:style w:type="character" w:customStyle="1" w:styleId="GeenafstandChar">
-    <w:name w:val="Geen afstand Char"/>
-    <w:basedOn w:val="Standaardalinea-lettertype"/>
-    <w:link w:val="Geenafstand"/>
+  <w:style w:type="character" w:customStyle="1" w:styleId="NoSpacingChar">
+    <w:name w:val="No Spacing Char"/>
+    <w:basedOn w:val="DefaultParagraphFont"/>
+    <w:link w:val="NoSpacing"/>
     <w:uiPriority w:val="1"/>
     <w:rsid w:val="00EC075C"/>
     <w:rPr>
@@ -3506,10 +3592,10 @@
       <w:lang w:val="en-US"/>
     </w:rPr>
   </w:style>
-  <w:style w:type="paragraph" w:styleId="Koptekst">
+  <w:style w:type="paragraph" w:styleId="Header">
     <w:name w:val="header"/>
-    <w:basedOn w:val="Standaard"/>
-    <w:link w:val="KoptekstChar"/>
+    <w:basedOn w:val="Normal"/>
+    <w:link w:val="HeaderChar"/>
     <w:uiPriority w:val="99"/>
     <w:unhideWhenUsed/>
     <w:rsid w:val="008B05BB"/>
@@ -3521,17 +3607,17 @@
       <w:spacing w:after="0" w:line="240" w:lineRule="auto"/>
     </w:pPr>
   </w:style>
-  <w:style w:type="character" w:customStyle="1" w:styleId="KoptekstChar">
-    <w:name w:val="Koptekst Char"/>
-    <w:basedOn w:val="Standaardalinea-lettertype"/>
-    <w:link w:val="Koptekst"/>
+  <w:style w:type="character" w:customStyle="1" w:styleId="HeaderChar">
+    <w:name w:val="Header Char"/>
+    <w:basedOn w:val="DefaultParagraphFont"/>
+    <w:link w:val="Header"/>
     <w:uiPriority w:val="99"/>
     <w:rsid w:val="008B05BB"/>
   </w:style>
-  <w:style w:type="paragraph" w:styleId="Voettekst">
+  <w:style w:type="paragraph" w:styleId="Footer">
     <w:name w:val="footer"/>
-    <w:basedOn w:val="Standaard"/>
-    <w:link w:val="VoettekstChar"/>
+    <w:basedOn w:val="Normal"/>
+    <w:link w:val="FooterChar"/>
     <w:uiPriority w:val="99"/>
     <w:unhideWhenUsed/>
     <w:rsid w:val="008B05BB"/>
@@ -3543,17 +3629,17 @@
       <w:spacing w:after="0" w:line="240" w:lineRule="auto"/>
     </w:pPr>
   </w:style>
-  <w:style w:type="character" w:customStyle="1" w:styleId="VoettekstChar">
-    <w:name w:val="Voettekst Char"/>
-    <w:basedOn w:val="Standaardalinea-lettertype"/>
-    <w:link w:val="Voettekst"/>
+  <w:style w:type="character" w:customStyle="1" w:styleId="FooterChar">
+    <w:name w:val="Footer Char"/>
+    <w:basedOn w:val="DefaultParagraphFont"/>
+    <w:link w:val="Footer"/>
     <w:uiPriority w:val="99"/>
     <w:rsid w:val="008B05BB"/>
   </w:style>
-  <w:style w:type="character" w:customStyle="1" w:styleId="Kop1Char">
-    <w:name w:val="Kop 1 Char"/>
-    <w:basedOn w:val="Standaardalinea-lettertype"/>
-    <w:link w:val="Kop1"/>
+  <w:style w:type="character" w:customStyle="1" w:styleId="Heading1Char">
+    <w:name w:val="Heading 1 Char"/>
+    <w:basedOn w:val="DefaultParagraphFont"/>
+    <w:link w:val="Heading1"/>
     <w:uiPriority w:val="9"/>
     <w:rsid w:val="00EC075C"/>
     <w:rPr>
@@ -3563,10 +3649,10 @@
       <w:szCs w:val="32"/>
     </w:rPr>
   </w:style>
-  <w:style w:type="character" w:customStyle="1" w:styleId="Kop2Char">
-    <w:name w:val="Kop 2 Char"/>
-    <w:basedOn w:val="Standaardalinea-lettertype"/>
-    <w:link w:val="Kop2"/>
+  <w:style w:type="character" w:customStyle="1" w:styleId="Heading2Char">
+    <w:name w:val="Heading 2 Char"/>
+    <w:basedOn w:val="DefaultParagraphFont"/>
+    <w:link w:val="Heading2"/>
     <w:uiPriority w:val="9"/>
     <w:rsid w:val="00EC075C"/>
     <w:rPr>
@@ -3576,11 +3662,11 @@
       <w:szCs w:val="26"/>
     </w:rPr>
   </w:style>
-  <w:style w:type="paragraph" w:styleId="Titel">
+  <w:style w:type="paragraph" w:styleId="Title">
     <w:name w:val="Title"/>
-    <w:basedOn w:val="Standaard"/>
-    <w:next w:val="Standaard"/>
-    <w:link w:val="TitelChar"/>
+    <w:basedOn w:val="Normal"/>
+    <w:next w:val="Normal"/>
+    <w:link w:val="TitleChar"/>
     <w:uiPriority w:val="10"/>
     <w:qFormat/>
     <w:rsid w:val="00EC075C"/>
@@ -3596,10 +3682,10 @@
       <w:szCs w:val="56"/>
     </w:rPr>
   </w:style>
-  <w:style w:type="character" w:customStyle="1" w:styleId="TitelChar">
-    <w:name w:val="Titel Char"/>
-    <w:basedOn w:val="Standaardalinea-lettertype"/>
-    <w:link w:val="Titel"/>
+  <w:style w:type="character" w:customStyle="1" w:styleId="TitleChar">
+    <w:name w:val="Title Char"/>
+    <w:basedOn w:val="DefaultParagraphFont"/>
+    <w:link w:val="Title"/>
     <w:uiPriority w:val="10"/>
     <w:rsid w:val="00EC075C"/>
     <w:rPr>
@@ -3610,10 +3696,10 @@
       <w:szCs w:val="56"/>
     </w:rPr>
   </w:style>
-  <w:style w:type="paragraph" w:styleId="Kopvaninhoudsopgave">
+  <w:style w:type="paragraph" w:styleId="TOCHeading">
     <w:name w:val="TOC Heading"/>
-    <w:basedOn w:val="Kop1"/>
-    <w:next w:val="Standaard"/>
+    <w:basedOn w:val="Heading1"/>
+    <w:next w:val="Normal"/>
     <w:uiPriority w:val="39"/>
     <w:unhideWhenUsed/>
     <w:qFormat/>
@@ -3626,10 +3712,10 @@
       <w:lang w:val="en-US"/>
     </w:rPr>
   </w:style>
-  <w:style w:type="paragraph" w:styleId="Inhopg2">
+  <w:style w:type="paragraph" w:styleId="TOC2">
     <w:name w:val="toc 2"/>
-    <w:basedOn w:val="Standaard"/>
-    <w:next w:val="Standaard"/>
+    <w:basedOn w:val="Normal"/>
+    <w:next w:val="Normal"/>
     <w:autoRedefine/>
     <w:uiPriority w:val="39"/>
     <w:unhideWhenUsed/>
@@ -3644,10 +3730,10 @@
       <w:lang w:val="en-US"/>
     </w:rPr>
   </w:style>
-  <w:style w:type="paragraph" w:styleId="Inhopg1">
+  <w:style w:type="paragraph" w:styleId="TOC1">
     <w:name w:val="toc 1"/>
-    <w:basedOn w:val="Standaard"/>
-    <w:next w:val="Standaard"/>
+    <w:basedOn w:val="Normal"/>
+    <w:next w:val="Normal"/>
     <w:autoRedefine/>
     <w:uiPriority w:val="39"/>
     <w:unhideWhenUsed/>
@@ -3661,10 +3747,10 @@
       <w:lang w:val="en-US"/>
     </w:rPr>
   </w:style>
-  <w:style w:type="paragraph" w:styleId="Inhopg3">
+  <w:style w:type="paragraph" w:styleId="TOC3">
     <w:name w:val="toc 3"/>
-    <w:basedOn w:val="Standaard"/>
-    <w:next w:val="Standaard"/>
+    <w:basedOn w:val="Normal"/>
+    <w:next w:val="Normal"/>
     <w:autoRedefine/>
     <w:uiPriority w:val="39"/>
     <w:unhideWhenUsed/>
@@ -3681,7 +3767,7 @@
   </w:style>
   <w:style w:type="character" w:styleId="Hyperlink">
     <w:name w:val="Hyperlink"/>
-    <w:basedOn w:val="Standaardalinea-lettertype"/>
+    <w:basedOn w:val="DefaultParagraphFont"/>
     <w:uiPriority w:val="99"/>
     <w:unhideWhenUsed/>
     <w:rsid w:val="00EC075C"/>
@@ -3690,9 +3776,9 @@
       <w:u w:val="single"/>
     </w:rPr>
   </w:style>
-  <w:style w:type="table" w:styleId="Tabelraster">
+  <w:style w:type="table" w:styleId="TableGrid">
     <w:name w:val="Table Grid"/>
-    <w:basedOn w:val="Standaardtabel"/>
+    <w:basedOn w:val="TableNormal"/>
     <w:uiPriority w:val="39"/>
     <w:rsid w:val="00A74C59"/>
     <w:pPr>
@@ -3709,9 +3795,9 @@
       </w:tblBorders>
     </w:tblPr>
   </w:style>
-  <w:style w:type="table" w:styleId="Gemiddeldearcering2-accent5">
+  <w:style w:type="table" w:styleId="MediumShading2-Accent5">
     <w:name w:val="Medium Shading 2 Accent 5"/>
-    <w:basedOn w:val="Standaardtabel"/>
+    <w:basedOn w:val="TableNormal"/>
     <w:uiPriority w:val="64"/>
     <w:rsid w:val="003276B1"/>
     <w:pPr>
@@ -4143,7 +4229,7 @@
 </file>
 
 <file path=customXml/itemProps2.xml><?xml version="1.0" encoding="utf-8"?>
-<ds:datastoreItem xmlns:ds="http://schemas.openxmlformats.org/officeDocument/2006/customXml" ds:itemID="{2595E6CF-B134-4106-AA9F-8DEECD280DF8}">
+<ds:datastoreItem xmlns:ds="http://schemas.openxmlformats.org/officeDocument/2006/customXml" ds:itemID="{38B32638-7C04-4F91-9958-43998FAB0064}">
   <ds:schemaRefs>
     <ds:schemaRef ds:uri="http://schemas.openxmlformats.org/officeDocument/2006/bibliography"/>
   </ds:schemaRefs>
